--- a/03-JavaScript/练习/1-变量-运算符-数据类型/js第二天作业.docx
+++ b/03-JavaScript/练习/1-变量-运算符-数据类型/js第二天作业.docx
@@ -1,6 +1,6 @@
 
 <file path=word/document.xml><?xml version="1.0" encoding="utf-8"?>
-<w:document xmlns:wpc="http://schemas.microsoft.com/office/word/2010/wordprocessingCanvas" xmlns:cx="http://schemas.microsoft.com/office/drawing/2014/chartex" xmlns:mc="http://schemas.openxmlformats.org/markup-compatibility/2006" xmlns:o="urn:schemas-microsoft-com:office:office" xmlns:r="http://schemas.openxmlformats.org/officeDocument/2006/relationships" xmlns:m="http://schemas.openxmlformats.org/officeDocument/2006/math" xmlns:v="urn:schemas-microsoft-com:vml" xmlns:wp14="http://schemas.microsoft.com/office/word/2010/wordprocessingDrawing" xmlns:wp="http://schemas.openxmlformats.org/drawingml/2006/wordprocessingDrawing" xmlns:w10="urn:schemas-microsoft-com:office:word" xmlns:w="http://schemas.openxmlformats.org/wordprocessingml/2006/main" xmlns:w14="http://schemas.microsoft.com/office/word/2010/wordml" xmlns:w15="http://schemas.microsoft.com/office/word/2012/wordml" xmlns:w16se="http://schemas.microsoft.com/office/word/2015/wordml/symex" xmlns:wpg="http://schemas.microsoft.com/office/word/2010/wordprocessingGroup" xmlns:wpi="http://schemas.microsoft.com/office/word/2010/wordprocessingInk" xmlns:wne="http://schemas.microsoft.com/office/word/2006/wordml" xmlns:wps="http://schemas.microsoft.com/office/word/2010/wordprocessingShape" mc:Ignorable="w14 w15 w16se wp14">
+<w:document xmlns:wpc="http://schemas.microsoft.com/office/word/2010/wordprocessingCanvas" xmlns:cx="http://schemas.microsoft.com/office/drawing/2014/chartex" xmlns:cx1="http://schemas.microsoft.com/office/drawing/2015/9/8/chartex" xmlns:mc="http://schemas.openxmlformats.org/markup-compatibility/2006" xmlns:o="urn:schemas-microsoft-com:office:office" xmlns:r="http://schemas.openxmlformats.org/officeDocument/2006/relationships" xmlns:m="http://schemas.openxmlformats.org/officeDocument/2006/math" xmlns:v="urn:schemas-microsoft-com:vml" xmlns:wp14="http://schemas.microsoft.com/office/word/2010/wordprocessingDrawing" xmlns:wp="http://schemas.openxmlformats.org/drawingml/2006/wordprocessingDrawing" xmlns:w10="urn:schemas-microsoft-com:office:word" xmlns:w="http://schemas.openxmlformats.org/wordprocessingml/2006/main" xmlns:w14="http://schemas.microsoft.com/office/word/2010/wordml" xmlns:w15="http://schemas.microsoft.com/office/word/2012/wordml" xmlns:w16se="http://schemas.microsoft.com/office/word/2015/wordml/symex" xmlns:wpg="http://schemas.microsoft.com/office/word/2010/wordprocessingGroup" xmlns:wpi="http://schemas.microsoft.com/office/word/2010/wordprocessingInk" xmlns:wne="http://schemas.microsoft.com/office/word/2006/wordml" xmlns:wps="http://schemas.microsoft.com/office/word/2010/wordprocessingShape" mc:Ignorable="w14 w15 w16se wp14">
   <w:body>
     <w:p>
       <w:pPr>
@@ -508,7 +508,7 @@
         <w:rPr>
           <w:rFonts w:hint="eastAsia"/>
         </w:rPr>
-        <w:t>用三元表达式比较三个数，并得到最大的一个数，在控制台中</w:t>
+        <w:t>比较三个数，并得到最大的一个数，在控制台中</w:t>
       </w:r>
       <w:r>
         <w:rPr>
@@ -519,8 +519,6 @@
       <w:r>
         <w:t>le.log</w:t>
       </w:r>
-      <w:bookmarkStart w:id="0" w:name="_GoBack"/>
-      <w:bookmarkEnd w:id="0"/>
       <w:r>
         <w:rPr>
           <w:rFonts w:hint="eastAsia"/>
@@ -577,6 +575,9 @@
     <w:p>
       <w:pPr>
         <w:ind w:left="360"/>
+        <w:rPr>
+          <w:rFonts w:hint="eastAsia"/>
+        </w:rPr>
       </w:pPr>
       <w:r>
         <w:rPr>
@@ -590,86 +591,8 @@
         </w:rPr>
         <w:t xml:space="preserve"> 15  20  26</w:t>
       </w:r>
-    </w:p>
-    <w:p>
-      <w:pPr>
-        <w:ind w:left="360"/>
-      </w:pPr>
-    </w:p>
-    <w:p>
-      <w:pPr>
-        <w:ind w:left="360"/>
-      </w:pPr>
-      <w:r>
-        <w:rPr>
-          <w:rFonts w:hint="eastAsia"/>
-        </w:rPr>
-        <w:t>写出三元表达式</w:t>
-      </w:r>
-      <w:r>
-        <w:rPr>
-          <w:rFonts w:hint="eastAsia"/>
-        </w:rPr>
-        <w:t>10</w:t>
-      </w:r>
-      <w:r>
-        <w:rPr>
-          <w:rFonts w:hint="eastAsia"/>
-        </w:rPr>
-        <w:t>分</w:t>
-      </w:r>
-    </w:p>
-    <w:p>
-      <w:pPr>
-        <w:ind w:left="360"/>
-      </w:pPr>
-      <w:r>
-        <w:rPr>
-          <w:rFonts w:hint="eastAsia"/>
-        </w:rPr>
-        <w:t>结果正确</w:t>
-      </w:r>
-      <w:r>
-        <w:rPr>
-          <w:rFonts w:hint="eastAsia"/>
-        </w:rPr>
-        <w:t>15</w:t>
-      </w:r>
-      <w:r>
-        <w:rPr>
-          <w:rFonts w:hint="eastAsia"/>
-        </w:rPr>
-        <w:t>分</w:t>
-      </w:r>
-    </w:p>
-    <w:p>
-      <w:pPr>
-        <w:ind w:left="360"/>
-      </w:pPr>
-      <w:r>
-        <w:rPr>
-          <w:rFonts w:hint="eastAsia"/>
-        </w:rPr>
-        <w:t>总分</w:t>
-      </w:r>
-      <w:r>
-        <w:rPr>
-          <w:rFonts w:hint="eastAsia"/>
-        </w:rPr>
-        <w:t>25</w:t>
-      </w:r>
-      <w:r>
-        <w:rPr>
-          <w:rFonts w:hint="eastAsia"/>
-        </w:rPr>
-        <w:t>分</w:t>
-      </w:r>
-    </w:p>
-    <w:p>
-      <w:pPr>
-        <w:pStyle w:val="a7"/>
-        <w:ind w:left="360" w:firstLineChars="0" w:firstLine="0"/>
-      </w:pPr>
+      <w:bookmarkStart w:id="0" w:name="_GoBack"/>
+      <w:bookmarkEnd w:id="0"/>
     </w:p>
     <w:sectPr>
       <w:pgSz w:w="11906" w:h="16838"/>
@@ -682,7 +605,7 @@
 </file>
 
 <file path=word/endnotes.xml><?xml version="1.0" encoding="utf-8"?>
-<w:endnotes xmlns:wpc="http://schemas.microsoft.com/office/word/2010/wordprocessingCanvas" xmlns:cx="http://schemas.microsoft.com/office/drawing/2014/chartex" xmlns:mc="http://schemas.openxmlformats.org/markup-compatibility/2006" xmlns:o="urn:schemas-microsoft-com:office:office" xmlns:r="http://schemas.openxmlformats.org/officeDocument/2006/relationships" xmlns:m="http://schemas.openxmlformats.org/officeDocument/2006/math" xmlns:v="urn:schemas-microsoft-com:vml" xmlns:wp14="http://schemas.microsoft.com/office/word/2010/wordprocessingDrawing" xmlns:wp="http://schemas.openxmlformats.org/drawingml/2006/wordprocessingDrawing" xmlns:w10="urn:schemas-microsoft-com:office:word" xmlns:w="http://schemas.openxmlformats.org/wordprocessingml/2006/main" xmlns:w14="http://schemas.microsoft.com/office/word/2010/wordml" xmlns:w15="http://schemas.microsoft.com/office/word/2012/wordml" xmlns:w16se="http://schemas.microsoft.com/office/word/2015/wordml/symex" xmlns:wpg="http://schemas.microsoft.com/office/word/2010/wordprocessingGroup" xmlns:wpi="http://schemas.microsoft.com/office/word/2010/wordprocessingInk" xmlns:wne="http://schemas.microsoft.com/office/word/2006/wordml" xmlns:wps="http://schemas.microsoft.com/office/word/2010/wordprocessingShape" mc:Ignorable="w14 w15 w16se wp14">
+<w:endnotes xmlns:wpc="http://schemas.microsoft.com/office/word/2010/wordprocessingCanvas" xmlns:cx="http://schemas.microsoft.com/office/drawing/2014/chartex" xmlns:cx1="http://schemas.microsoft.com/office/drawing/2015/9/8/chartex" xmlns:mc="http://schemas.openxmlformats.org/markup-compatibility/2006" xmlns:o="urn:schemas-microsoft-com:office:office" xmlns:r="http://schemas.openxmlformats.org/officeDocument/2006/relationships" xmlns:m="http://schemas.openxmlformats.org/officeDocument/2006/math" xmlns:v="urn:schemas-microsoft-com:vml" xmlns:wp14="http://schemas.microsoft.com/office/word/2010/wordprocessingDrawing" xmlns:wp="http://schemas.openxmlformats.org/drawingml/2006/wordprocessingDrawing" xmlns:w10="urn:schemas-microsoft-com:office:word" xmlns:w="http://schemas.openxmlformats.org/wordprocessingml/2006/main" xmlns:w14="http://schemas.microsoft.com/office/word/2010/wordml" xmlns:w15="http://schemas.microsoft.com/office/word/2012/wordml" xmlns:w16se="http://schemas.microsoft.com/office/word/2015/wordml/symex" xmlns:wpg="http://schemas.microsoft.com/office/word/2010/wordprocessingGroup" xmlns:wpi="http://schemas.microsoft.com/office/word/2010/wordprocessingInk" xmlns:wne="http://schemas.microsoft.com/office/word/2006/wordml" xmlns:wps="http://schemas.microsoft.com/office/word/2010/wordprocessingShape" mc:Ignorable="w14 w15 w16se wp14">
   <w:endnote w:type="separator" w:id="-1">
     <w:p>
       <w:r>
@@ -701,7 +624,7 @@
 </file>
 
 <file path=word/footnotes.xml><?xml version="1.0" encoding="utf-8"?>
-<w:footnotes xmlns:wpc="http://schemas.microsoft.com/office/word/2010/wordprocessingCanvas" xmlns:cx="http://schemas.microsoft.com/office/drawing/2014/chartex" xmlns:mc="http://schemas.openxmlformats.org/markup-compatibility/2006" xmlns:o="urn:schemas-microsoft-com:office:office" xmlns:r="http://schemas.openxmlformats.org/officeDocument/2006/relationships" xmlns:m="http://schemas.openxmlformats.org/officeDocument/2006/math" xmlns:v="urn:schemas-microsoft-com:vml" xmlns:wp14="http://schemas.microsoft.com/office/word/2010/wordprocessingDrawing" xmlns:wp="http://schemas.openxmlformats.org/drawingml/2006/wordprocessingDrawing" xmlns:w10="urn:schemas-microsoft-com:office:word" xmlns:w="http://schemas.openxmlformats.org/wordprocessingml/2006/main" xmlns:w14="http://schemas.microsoft.com/office/word/2010/wordml" xmlns:w15="http://schemas.microsoft.com/office/word/2012/wordml" xmlns:w16se="http://schemas.microsoft.com/office/word/2015/wordml/symex" xmlns:wpg="http://schemas.microsoft.com/office/word/2010/wordprocessingGroup" xmlns:wpi="http://schemas.microsoft.com/office/word/2010/wordprocessingInk" xmlns:wne="http://schemas.microsoft.com/office/word/2006/wordml" xmlns:wps="http://schemas.microsoft.com/office/word/2010/wordprocessingShape" mc:Ignorable="w14 w15 w16se wp14">
+<w:footnotes xmlns:wpc="http://schemas.microsoft.com/office/word/2010/wordprocessingCanvas" xmlns:cx="http://schemas.microsoft.com/office/drawing/2014/chartex" xmlns:cx1="http://schemas.microsoft.com/office/drawing/2015/9/8/chartex" xmlns:mc="http://schemas.openxmlformats.org/markup-compatibility/2006" xmlns:o="urn:schemas-microsoft-com:office:office" xmlns:r="http://schemas.openxmlformats.org/officeDocument/2006/relationships" xmlns:m="http://schemas.openxmlformats.org/officeDocument/2006/math" xmlns:v="urn:schemas-microsoft-com:vml" xmlns:wp14="http://schemas.microsoft.com/office/word/2010/wordprocessingDrawing" xmlns:wp="http://schemas.openxmlformats.org/drawingml/2006/wordprocessingDrawing" xmlns:w10="urn:schemas-microsoft-com:office:word" xmlns:w="http://schemas.openxmlformats.org/wordprocessingml/2006/main" xmlns:w14="http://schemas.microsoft.com/office/word/2010/wordml" xmlns:w15="http://schemas.microsoft.com/office/word/2012/wordml" xmlns:w16se="http://schemas.microsoft.com/office/word/2015/wordml/symex" xmlns:wpg="http://schemas.microsoft.com/office/word/2010/wordprocessingGroup" xmlns:wpi="http://schemas.microsoft.com/office/word/2010/wordprocessingInk" xmlns:wne="http://schemas.microsoft.com/office/word/2006/wordml" xmlns:wps="http://schemas.microsoft.com/office/word/2010/wordprocessingShape" mc:Ignorable="w14 w15 w16se wp14">
   <w:footnote w:type="separator" w:id="-1">
     <w:p>
       <w:r>
@@ -720,7 +643,7 @@
 </file>
 
 <file path=word/numbering.xml><?xml version="1.0" encoding="utf-8"?>
-<w:numbering xmlns:wpc="http://schemas.microsoft.com/office/word/2010/wordprocessingCanvas" xmlns:cx="http://schemas.microsoft.com/office/drawing/2014/chartex" xmlns:mc="http://schemas.openxmlformats.org/markup-compatibility/2006" xmlns:o="urn:schemas-microsoft-com:office:office" xmlns:r="http://schemas.openxmlformats.org/officeDocument/2006/relationships" xmlns:m="http://schemas.openxmlformats.org/officeDocument/2006/math" xmlns:v="urn:schemas-microsoft-com:vml" xmlns:wp14="http://schemas.microsoft.com/office/word/2010/wordprocessingDrawing" xmlns:wp="http://schemas.openxmlformats.org/drawingml/2006/wordprocessingDrawing" xmlns:w10="urn:schemas-microsoft-com:office:word" xmlns:w="http://schemas.openxmlformats.org/wordprocessingml/2006/main" xmlns:w14="http://schemas.microsoft.com/office/word/2010/wordml" xmlns:w15="http://schemas.microsoft.com/office/word/2012/wordml" xmlns:w16se="http://schemas.microsoft.com/office/word/2015/wordml/symex" xmlns:wpg="http://schemas.microsoft.com/office/word/2010/wordprocessingGroup" xmlns:wpi="http://schemas.microsoft.com/office/word/2010/wordprocessingInk" xmlns:wne="http://schemas.microsoft.com/office/word/2006/wordml" xmlns:wps="http://schemas.microsoft.com/office/word/2010/wordprocessingShape" mc:Ignorable="w14 w15 w16se wp14">
+<w:numbering xmlns:wpc="http://schemas.microsoft.com/office/word/2010/wordprocessingCanvas" xmlns:cx="http://schemas.microsoft.com/office/drawing/2014/chartex" xmlns:cx1="http://schemas.microsoft.com/office/drawing/2015/9/8/chartex" xmlns:mc="http://schemas.openxmlformats.org/markup-compatibility/2006" xmlns:o="urn:schemas-microsoft-com:office:office" xmlns:r="http://schemas.openxmlformats.org/officeDocument/2006/relationships" xmlns:m="http://schemas.openxmlformats.org/officeDocument/2006/math" xmlns:v="urn:schemas-microsoft-com:vml" xmlns:wp14="http://schemas.microsoft.com/office/word/2010/wordprocessingDrawing" xmlns:wp="http://schemas.openxmlformats.org/drawingml/2006/wordprocessingDrawing" xmlns:w10="urn:schemas-microsoft-com:office:word" xmlns:w="http://schemas.openxmlformats.org/wordprocessingml/2006/main" xmlns:w14="http://schemas.microsoft.com/office/word/2010/wordml" xmlns:w15="http://schemas.microsoft.com/office/word/2012/wordml" xmlns:w16se="http://schemas.microsoft.com/office/word/2015/wordml/symex" xmlns:wpg="http://schemas.microsoft.com/office/word/2010/wordprocessingGroup" xmlns:wpi="http://schemas.microsoft.com/office/word/2010/wordprocessingInk" xmlns:wne="http://schemas.microsoft.com/office/word/2006/wordml" xmlns:wps="http://schemas.microsoft.com/office/word/2010/wordprocessingShape" mc:Ignorable="w14 w15 w16se wp14">
   <w:abstractNum w:abstractNumId="0" w15:restartNumberingAfterBreak="0">
     <w:nsid w:val="67A03D73"/>
     <w:multiLevelType w:val="multilevel"/>
